--- a/Laba_3.docx
+++ b/Laba_3.docx
@@ -468,28 +468,7 @@
           <w:sz w:val="28"/>
           <w:szCs w:val="28"/>
         </w:rPr>
-        <w:t>:</w:t>
-      </w:r>
-      <w:r>
-        <w:rPr>
-          <w:sz w:val="28"/>
-          <w:szCs w:val="28"/>
-        </w:rPr>
-        <w:t xml:space="preserve"> </w:t>
-      </w:r>
-      <w:r>
-        <w:rPr>
-          <w:sz w:val="28"/>
-          <w:szCs w:val="28"/>
-        </w:rPr>
-        <w:t>Реализ</w:t>
-      </w:r>
-      <w:r>
-        <w:rPr>
-          <w:sz w:val="28"/>
-          <w:szCs w:val="28"/>
-        </w:rPr>
-        <w:t>овать</w:t>
+        <w:t>: Реализовать</w:t>
       </w:r>
       <w:proofErr w:type="gramEnd"/>
       <w:r>
@@ -497,35 +476,7 @@
           <w:sz w:val="28"/>
           <w:szCs w:val="28"/>
         </w:rPr>
-        <w:t xml:space="preserve"> задания в виде пользовательских функций.</w:t>
-      </w:r>
-      <w:r>
-        <w:rPr>
-          <w:sz w:val="28"/>
-          <w:szCs w:val="28"/>
-        </w:rPr>
-        <w:t xml:space="preserve"> </w:t>
-      </w:r>
-      <w:r>
-        <w:rPr>
-          <w:sz w:val="28"/>
-          <w:szCs w:val="28"/>
-        </w:rPr>
-        <w:t>Реализ</w:t>
-      </w:r>
-      <w:r>
-        <w:rPr>
-          <w:sz w:val="28"/>
-          <w:szCs w:val="28"/>
-        </w:rPr>
-        <w:t>овать</w:t>
-      </w:r>
-      <w:r>
-        <w:rPr>
-          <w:sz w:val="28"/>
-          <w:szCs w:val="28"/>
-        </w:rPr>
-        <w:t xml:space="preserve"> единое меню выбора соответствующих функций заданий №1-4 в виде</w:t>
+        <w:t xml:space="preserve"> задания в виде пользовательских функций. Реализовать единое меню выбора соответствующих функций заданий №1-4 в виде</w:t>
       </w:r>
       <w:r>
         <w:rPr>
@@ -4158,6 +4109,7 @@
         <w:rPr>
           <w:sz w:val="28"/>
           <w:szCs w:val="28"/>
+          <w:lang w:val="en-US"/>
         </w:rPr>
       </w:pPr>
       <w:r>
@@ -4179,9 +4131,11 @@
         <w:rPr>
           <w:sz w:val="28"/>
           <w:szCs w:val="28"/>
+          <w:lang w:val="en-US"/>
         </w:rPr>
         <w:t xml:space="preserve"> </w:t>
       </w:r>
+      <w:proofErr w:type="spellStart"/>
       <w:r>
         <w:rPr>
           <w:sz w:val="28"/>
@@ -4190,10 +4144,12 @@
         </w:rPr>
         <w:t>cmd</w:t>
       </w:r>
-      <w:r>
-        <w:rPr>
-          <w:sz w:val="28"/>
-          <w:szCs w:val="28"/>
+      <w:proofErr w:type="spellEnd"/>
+      <w:r>
+        <w:rPr>
+          <w:sz w:val="28"/>
+          <w:szCs w:val="28"/>
+          <w:lang w:val="en-US"/>
         </w:rPr>
         <w:t xml:space="preserve"> == "1":</w:t>
       </w:r>
@@ -4213,23 +4169,35 @@
         <w:rPr>
           <w:sz w:val="28"/>
           <w:szCs w:val="28"/>
-        </w:rPr>
-        <w:tab/>
-      </w:r>
-      <w:r>
-        <w:rPr>
-          <w:sz w:val="28"/>
-          <w:szCs w:val="28"/>
-        </w:rPr>
-        <w:tab/>
-      </w:r>
-      <w:r>
-        <w:rPr>
-          <w:sz w:val="28"/>
-          <w:szCs w:val="28"/>
-          <w:lang w:val="en-US"/>
-        </w:rPr>
-        <w:t>Find()</w:t>
+          <w:lang w:val="en-US"/>
+        </w:rPr>
+        <w:tab/>
+      </w:r>
+      <w:r>
+        <w:rPr>
+          <w:sz w:val="28"/>
+          <w:szCs w:val="28"/>
+          <w:lang w:val="en-US"/>
+        </w:rPr>
+        <w:tab/>
+      </w:r>
+      <w:proofErr w:type="gramStart"/>
+      <w:r>
+        <w:rPr>
+          <w:sz w:val="28"/>
+          <w:szCs w:val="28"/>
+          <w:lang w:val="en-US"/>
+        </w:rPr>
+        <w:t>Find(</w:t>
+      </w:r>
+      <w:proofErr w:type="gramEnd"/>
+      <w:r>
+        <w:rPr>
+          <w:sz w:val="28"/>
+          <w:szCs w:val="28"/>
+          <w:lang w:val="en-US"/>
+        </w:rPr>
+        <w:t>)</w:t>
       </w:r>
     </w:p>
     <w:p>
@@ -4510,7 +4478,6 @@
         </w:rPr>
         <w:tab/>
       </w:r>
-      <w:bookmarkStart w:id="0" w:name="_GoBack"/>
       <w:proofErr w:type="gramStart"/>
       <w:r>
         <w:rPr>
@@ -4527,7 +4494,6 @@
         </w:rPr>
         <w:t>)</w:t>
       </w:r>
-      <w:bookmarkEnd w:id="0"/>
     </w:p>
     <w:p>
       <w:pPr>
@@ -5397,6 +5363,12 @@
         <w:t>txt</w:t>
       </w:r>
     </w:p>
+    <w:p/>
+    <w:p/>
+    <w:p>
+      <w:bookmarkStart w:id="0" w:name="_GoBack"/>
+      <w:bookmarkEnd w:id="0"/>
+    </w:p>
     <w:p>
       <w:pPr>
         <w:pStyle w:val="Default"/>
@@ -5416,6 +5388,7 @@
           <w:sz w:val="28"/>
           <w:szCs w:val="28"/>
         </w:rPr>
+        <w:lastRenderedPageBreak/>
         <w:t>Выполнив данную лабораторную работу, я</w:t>
       </w:r>
       <w:r>
@@ -5466,15 +5439,7 @@
           <w:sz w:val="28"/>
           <w:szCs w:val="28"/>
         </w:rPr>
-        <w:t xml:space="preserve">, а также созданию </w:t>
-      </w:r>
-      <w:r>
-        <w:rPr>
-          <w:sz w:val="28"/>
-          <w:szCs w:val="28"/>
-        </w:rPr>
-        <w:lastRenderedPageBreak/>
-        <w:t xml:space="preserve">многофункционального консольного приложения, для решения </w:t>
+        <w:t xml:space="preserve">, а также созданию многофункционального консольного приложения, для решения </w:t>
       </w:r>
       <w:proofErr w:type="spellStart"/>
       <w:r>
@@ -5779,6 +5744,7 @@
     <w:lsdException w:name="HTML Sample" w:semiHidden="1" w:unhideWhenUsed="1"/>
     <w:lsdException w:name="HTML Typewriter" w:semiHidden="1" w:unhideWhenUsed="1"/>
     <w:lsdException w:name="HTML Variable" w:semiHidden="1" w:unhideWhenUsed="1"/>
+    <w:lsdException w:name="Normal Table" w:semiHidden="1" w:unhideWhenUsed="1"/>
     <w:lsdException w:name="annotation subject" w:semiHidden="1" w:unhideWhenUsed="1"/>
     <w:lsdException w:name="No List" w:semiHidden="1" w:unhideWhenUsed="1"/>
     <w:lsdException w:name="Outline List 1" w:semiHidden="1" w:unhideWhenUsed="1"/>
@@ -5821,8 +5787,11 @@
     <w:lsdException w:name="Table Contemporary" w:semiHidden="1" w:unhideWhenUsed="1"/>
     <w:lsdException w:name="Table Elegant" w:semiHidden="1" w:unhideWhenUsed="1"/>
     <w:lsdException w:name="Table Professional" w:semiHidden="1" w:unhideWhenUsed="1"/>
+    <w:lsdException w:name="Table Subtle 1" w:semiHidden="1" w:unhideWhenUsed="1"/>
     <w:lsdException w:name="Table Subtle 2" w:semiHidden="1" w:unhideWhenUsed="1"/>
     <w:lsdException w:name="Table Web 1" w:semiHidden="1" w:unhideWhenUsed="1"/>
+    <w:lsdException w:name="Table Web 2" w:semiHidden="1" w:unhideWhenUsed="1"/>
+    <w:lsdException w:name="Table Web 3" w:semiHidden="1" w:unhideWhenUsed="1"/>
     <w:lsdException w:name="Balloon Text" w:semiHidden="1" w:unhideWhenUsed="1"/>
     <w:lsdException w:name="Table Grid" w:uiPriority="39"/>
     <w:lsdException w:name="Table Theme" w:semiHidden="1" w:unhideWhenUsed="1"/>
